--- a/Resume_David_20210715.docx
+++ b/Resume_David_20210715.docx
@@ -19,7 +19,7 @@
       </w:tblGrid>
       <w:tr>
         <w:trPr>
-          <w:trHeight w:val="14375"/>
+          <w:trHeight w:val="10689"/>
         </w:trPr>
         <w:tc>
           <w:tcPr>
@@ -165,11 +165,6 @@
             </w:pPr>
           </w:p>
           <w:p>
-            <w:pPr>
-              <w:rPr>
-                <w:rFonts w:hint="eastAsia"/>
-              </w:rPr>
-            </w:pPr>
             <w:r>
               <w:rPr>
                 <w:lang w:eastAsia="zh-CN"/>
@@ -2629,13 +2624,7 @@
               <w:rPr>
                 <w:lang w:eastAsia="zh-CN"/>
               </w:rPr>
-              <w:t xml:space="preserve">, </w:t>
-            </w:r>
-            <w:r>
-              <w:rPr>
-                <w:lang w:eastAsia="zh-CN"/>
-              </w:rPr>
-              <w:t>Maven/Gradle</w:t>
+              <w:t>, Maven/Gradle</w:t>
             </w:r>
             <w:r>
               <w:rPr>
@@ -3096,7 +3085,6 @@
                 <w:numId w:val="16"/>
               </w:numPr>
               <w:rPr>
-                <w:rFonts w:hint="eastAsia"/>
                 <w:lang w:eastAsia="zh-CN"/>
               </w:rPr>
             </w:pPr>
@@ -3239,7 +3227,6 @@
                 <w:numId w:val="16"/>
               </w:numPr>
               <w:rPr>
-                <w:rFonts w:hint="eastAsia"/>
                 <w:b/>
                 <w:bCs/>
                 <w:lang w:eastAsia="zh-CN"/>
@@ -3500,7 +3487,6 @@
                 <w:numId w:val="16"/>
               </w:numPr>
               <w:rPr>
-                <w:rFonts w:hint="eastAsia"/>
                 <w:lang w:eastAsia="zh-CN"/>
               </w:rPr>
             </w:pPr>
@@ -3923,7 +3909,7 @@
             <w:pPr>
               <w:pStyle w:val="Heading2"/>
               <w:rPr>
-                <w:rFonts w:asciiTheme="minorHAnsi" w:eastAsiaTheme="minorEastAsia" w:hAnsiTheme="minorHAnsi" w:cstheme="minorBidi" w:hint="eastAsia"/>
+                <w:rFonts w:asciiTheme="minorHAnsi" w:eastAsiaTheme="minorEastAsia" w:hAnsiTheme="minorHAnsi" w:cstheme="minorBidi"/>
                 <w:sz w:val="18"/>
                 <w:szCs w:val="22"/>
                 <w:lang w:eastAsia="zh-CN"/>
@@ -4145,7 +4131,7 @@
             <w:pPr>
               <w:pStyle w:val="Heading2"/>
               <w:rPr>
-                <w:rFonts w:asciiTheme="minorHAnsi" w:eastAsiaTheme="minorEastAsia" w:hAnsiTheme="minorHAnsi" w:cstheme="minorBidi" w:hint="eastAsia"/>
+                <w:rFonts w:asciiTheme="minorHAnsi" w:eastAsiaTheme="minorEastAsia" w:hAnsiTheme="minorHAnsi" w:cstheme="minorBidi"/>
                 <w:sz w:val="18"/>
                 <w:szCs w:val="22"/>
                 <w:lang w:eastAsia="zh-CN"/>
@@ -4177,13 +4163,7 @@
               <w:pStyle w:val="Heading4"/>
             </w:pPr>
             <w:r>
-              <w:t xml:space="preserve">Data Cloud – Recommendation Engine (Personal </w:t>
-            </w:r>
-            <w:r>
-              <w:t>Open-Source</w:t>
-            </w:r>
-            <w:r>
-              <w:t xml:space="preserve"> Project on gitee.com)</w:t>
+              <w:t>Data Cloud – Recommendation Engine (Personal Open-Source Project on gitee.com)</w:t>
             </w:r>
           </w:p>
           <w:p>
@@ -4221,13 +4201,7 @@
               <w:rPr>
                 <w:lang w:eastAsia="zh-CN"/>
               </w:rPr>
-              <w:t>-</w:t>
-            </w:r>
-            <w:r>
-              <w:rPr>
-                <w:lang w:eastAsia="zh-CN"/>
-              </w:rPr>
-              <w:t xml:space="preserve"> now</w:t>
+              <w:t>- now</w:t>
             </w:r>
           </w:p>
           <w:p>
@@ -4573,31 +4547,7 @@
                 <w:rPr>
                   <w:lang w:eastAsia="zh-CN"/>
                 </w:rPr>
-                <w:t>https://</w:t>
-              </w:r>
-              <w:r>
-                <w:rPr>
-                  <w:lang w:eastAsia="zh-CN"/>
-                </w:rPr>
-                <w:t>g</w:t>
-              </w:r>
-              <w:r>
-                <w:rPr>
-                  <w:lang w:eastAsia="zh-CN"/>
-                </w:rPr>
-                <w:t>itee.com/david-jackson-luther-king/data-clo</w:t>
-              </w:r>
-              <w:r>
-                <w:rPr>
-                  <w:lang w:eastAsia="zh-CN"/>
-                </w:rPr>
-                <w:t>u</w:t>
-              </w:r>
-              <w:r>
-                <w:rPr>
-                  <w:lang w:eastAsia="zh-CN"/>
-                </w:rPr>
-                <w:t>d</w:t>
+                <w:t>https://gitee.com/david-jackson-luther-king/data-cloud</w:t>
               </w:r>
             </w:hyperlink>
             <w:r>
@@ -4690,19 +4640,7 @@
               <w:rPr>
                 <w:lang w:eastAsia="zh-CN"/>
               </w:rPr>
-              <w:t xml:space="preserve">Account: </w:t>
-            </w:r>
-            <w:r>
-              <w:rPr>
-                <w:lang w:eastAsia="zh-CN"/>
-              </w:rPr>
-              <w:t>Nanchang</w:t>
-            </w:r>
-            <w:r>
-              <w:rPr>
-                <w:lang w:eastAsia="zh-CN"/>
-              </w:rPr>
-              <w:t xml:space="preserve"> </w:t>
+              <w:t xml:space="preserve">Account: Nanchang </w:t>
             </w:r>
             <w:r>
               <w:rPr>
@@ -4860,7 +4798,6 @@
           <w:p>
             <w:pPr>
               <w:rPr>
-                <w:rFonts w:hint="eastAsia"/>
                 <w:lang w:eastAsia="zh-CN"/>
               </w:rPr>
             </w:pPr>
@@ -4962,13 +4899,7 @@
               <w:rPr>
                 <w:lang w:eastAsia="zh-CN"/>
               </w:rPr>
-              <w:t xml:space="preserve"> – </w:t>
-            </w:r>
-            <w:r>
-              <w:rPr>
-                <w:lang w:eastAsia="zh-CN"/>
-              </w:rPr>
-              <w:t xml:space="preserve">Insurance Broker Promotion System </w:t>
+              <w:t xml:space="preserve"> – Insurance Broker Promotion System </w:t>
             </w:r>
           </w:p>
           <w:p>
@@ -5058,25 +4989,7 @@
               <w:rPr>
                 <w:lang w:eastAsia="zh-CN"/>
               </w:rPr>
-              <w:t xml:space="preserve">Designed and developed a </w:t>
-            </w:r>
-            <w:r>
-              <w:rPr>
-                <w:lang w:eastAsia="zh-CN"/>
-              </w:rPr>
-              <w:t>near real-time update content traffic system to help marketers</w:t>
-            </w:r>
-            <w:r>
-              <w:rPr>
-                <w:lang w:eastAsia="zh-CN"/>
-              </w:rPr>
-              <w:t xml:space="preserve"> </w:t>
-            </w:r>
-            <w:r>
-              <w:rPr>
-                <w:lang w:eastAsia="zh-CN"/>
-              </w:rPr>
-              <w:t>gain brokers and indirectly push selling insurance product</w:t>
+              <w:t>Designed and developed a near real-time update content traffic system to help marketers gain brokers and indirectly push selling insurance product</w:t>
             </w:r>
             <w:r>
               <w:rPr>
@@ -5158,13 +5071,7 @@
               <w:rPr>
                 <w:lang w:eastAsia="zh-CN"/>
               </w:rPr>
-              <w:t>Duration:</w:t>
-            </w:r>
-            <w:r>
-              <w:rPr>
-                <w:lang w:eastAsia="zh-CN"/>
-              </w:rPr>
-              <w:t xml:space="preserve"> 2018</w:t>
+              <w:t>Duration: 2018</w:t>
             </w:r>
             <w:r>
               <w:rPr>
@@ -5692,31 +5599,7 @@
               <w:rPr>
                 <w:lang w:eastAsia="zh-CN"/>
               </w:rPr>
-              <w:t>Duration: 2016</w:t>
-            </w:r>
-            <w:r>
-              <w:rPr>
-                <w:lang w:eastAsia="zh-CN"/>
-              </w:rPr>
-              <w:t xml:space="preserve"> </w:t>
-            </w:r>
-            <w:r>
-              <w:rPr>
-                <w:lang w:eastAsia="zh-CN"/>
-              </w:rPr>
-              <w:t>-</w:t>
-            </w:r>
-            <w:r>
-              <w:rPr>
-                <w:lang w:eastAsia="zh-CN"/>
-              </w:rPr>
-              <w:t xml:space="preserve"> </w:t>
-            </w:r>
-            <w:r>
-              <w:rPr>
-                <w:lang w:eastAsia="zh-CN"/>
-              </w:rPr>
-              <w:t>2018</w:t>
+              <w:t>Duration: 2016 - 2018</w:t>
             </w:r>
           </w:p>
           <w:p>
@@ -5824,13 +5707,7 @@
               <w:rPr>
                 <w:lang w:eastAsia="zh-CN"/>
               </w:rPr>
-              <w:t>Google</w:t>
-            </w:r>
-            <w:r>
-              <w:rPr>
-                <w:lang w:eastAsia="zh-CN"/>
-              </w:rPr>
-              <w:t xml:space="preserve"> Based</w:t>
+              <w:t>Google Based</w:t>
             </w:r>
             <w:r>
               <w:rPr>
@@ -5850,13 +5727,7 @@
               <w:rPr>
                 <w:lang w:eastAsia="zh-CN"/>
               </w:rPr>
-              <w:t>Duration:</w:t>
-            </w:r>
-            <w:r>
-              <w:rPr>
-                <w:lang w:eastAsia="zh-CN"/>
-              </w:rPr>
-              <w:t xml:space="preserve"> 2016 - 2018</w:t>
+              <w:t>Duration: 2016 - 2018</w:t>
             </w:r>
           </w:p>
           <w:p>
@@ -5914,19 +5785,7 @@
               <w:rPr>
                 <w:lang w:eastAsia="zh-CN"/>
               </w:rPr>
-              <w:t xml:space="preserve">Led and developed </w:t>
-            </w:r>
-            <w:r>
-              <w:rPr>
-                <w:lang w:eastAsia="zh-CN"/>
-              </w:rPr>
-              <w:t>google</w:t>
-            </w:r>
-            <w:r>
-              <w:rPr>
-                <w:lang w:eastAsia="zh-CN"/>
-              </w:rPr>
-              <w:t xml:space="preserve"> digital marketing solution implementation, </w:t>
+              <w:t xml:space="preserve">Led and developed google digital marketing solution implementation, </w:t>
             </w:r>
             <w:r>
               <w:rPr>
@@ -5998,22 +5857,21 @@
           <w:p>
             <w:pPr>
               <w:rPr>
-                <w:lang w:eastAsia="zh-CN"/>
-              </w:rPr>
-            </w:pPr>
-            <w:proofErr w:type="gramStart"/>
-            <w:r>
-              <w:rPr>
-                <w:lang w:eastAsia="zh-CN"/>
-              </w:rPr>
-              <w:t>Contents;</w:t>
-            </w:r>
-            <w:proofErr w:type="gramEnd"/>
-            <w:r>
-              <w:rPr>
-                <w:lang w:eastAsia="zh-CN"/>
-              </w:rPr>
-              <w:t xml:space="preserve"> </w:t>
+                <w:rFonts w:hint="eastAsia"/>
+                <w:lang w:eastAsia="zh-CN"/>
+              </w:rPr>
+            </w:pPr>
+            <w:r>
+              <w:rPr>
+                <w:lang w:eastAsia="zh-CN"/>
+              </w:rPr>
+              <w:t>Contents</w:t>
+            </w:r>
+            <w:r>
+              <w:rPr>
+                <w:lang w:eastAsia="zh-CN"/>
+              </w:rPr>
+              <w:t>:</w:t>
             </w:r>
           </w:p>
           <w:p>
@@ -6044,55 +5902,7 @@
           <w:p>
             <w:pPr>
               <w:rPr>
-                <w:rFonts w:hint="eastAsia"/>
-                <w:lang w:eastAsia="zh-CN"/>
-              </w:rPr>
-            </w:pPr>
-          </w:p>
-        </w:tc>
-      </w:tr>
-      <w:tr>
-        <w:trPr>
-          <w:trHeight w:val="14375"/>
-        </w:trPr>
-        <w:tc>
-          <w:tcPr>
-            <w:tcW w:w="3600" w:type="dxa"/>
-          </w:tcPr>
-          <w:p>
-            <w:pPr>
-              <w:tabs>
-                <w:tab w:val="left" w:pos="990"/>
-              </w:tabs>
-              <w:jc w:val="center"/>
-              <w:rPr>
-                <w:noProof/>
-              </w:rPr>
-            </w:pPr>
-          </w:p>
-        </w:tc>
-        <w:tc>
-          <w:tcPr>
-            <w:tcW w:w="720" w:type="dxa"/>
-          </w:tcPr>
-          <w:p>
-            <w:pPr>
-              <w:tabs>
-                <w:tab w:val="left" w:pos="990"/>
-              </w:tabs>
-            </w:pPr>
-          </w:p>
-        </w:tc>
-        <w:tc>
-          <w:tcPr>
-            <w:tcW w:w="6470" w:type="dxa"/>
-          </w:tcPr>
-          <w:p>
-            <w:pPr>
-              <w:pStyle w:val="Title"/>
-              <w:rPr>
-                <w:sz w:val="20"/>
-                <w:szCs w:val="20"/>
+                <w:lang w:eastAsia="zh-CN"/>
               </w:rPr>
             </w:pPr>
           </w:p>
@@ -6102,13 +5912,9 @@
     <w:p>
       <w:pPr>
         <w:tabs>
-          <w:tab w:val="left" w:pos="990"/>
+          <w:tab w:val="left" w:pos="7442"/>
         </w:tabs>
       </w:pPr>
-      <w:r>
-        <w:lastRenderedPageBreak/>
-        <w:t>w</w:t>
-      </w:r>
     </w:p>
     <w:sectPr>
       <w:headerReference w:type="default" r:id="rId14"/>
@@ -9166,6 +8972,7 @@
   <w:style w:type="character" w:default="1" w:styleId="DefaultParagraphFont">
     <w:name w:val="Default Paragraph Font"/>
     <w:uiPriority w:val="1"/>
+    <w:semiHidden/>
     <w:unhideWhenUsed/>
   </w:style>
   <w:style w:type="table" w:default="1" w:styleId="TableNormal">
@@ -9785,6 +9592,7 @@
     <w:rsid w:val="00112783"/>
     <w:rsid w:val="001227D3"/>
     <w:rsid w:val="001D0A37"/>
+    <w:rsid w:val="002A62D7"/>
     <w:rsid w:val="00A73F10"/>
   </w:rsids>
   <m:mathPr>
@@ -10283,20 +10091,11 @@
       <w:lang w:val="en-US" w:eastAsia="ja-JP"/>
     </w:rPr>
   </w:style>
-  <w:style w:type="paragraph" w:customStyle="1" w:styleId="78ADAC18F5BB1F4990484314BF73D542">
-    <w:name w:val="78ADAC18F5BB1F4990484314BF73D542"/>
-  </w:style>
-  <w:style w:type="paragraph" w:customStyle="1" w:styleId="DB3F27EBF570704195DAB1285467427B">
-    <w:name w:val="DB3F27EBF570704195DAB1285467427B"/>
-  </w:style>
   <w:style w:type="paragraph" w:customStyle="1" w:styleId="EE53E8AD2E4D2746B5BDEEBC479FC95A">
     <w:name w:val="EE53E8AD2E4D2746B5BDEEBC479FC95A"/>
   </w:style>
   <w:style w:type="paragraph" w:customStyle="1" w:styleId="E0C1C01794C68A4ABC4CD2AF1E576756">
     <w:name w:val="E0C1C01794C68A4ABC4CD2AF1E576756"/>
-  </w:style>
-  <w:style w:type="paragraph" w:customStyle="1" w:styleId="BD78A5AEFC0485459BAEC06DE4AB58AE">
-    <w:name w:val="BD78A5AEFC0485459BAEC06DE4AB58AE"/>
   </w:style>
   <w:style w:type="paragraph" w:customStyle="1" w:styleId="FC79918998CCEE42B6D0561D15CF5A28">
     <w:name w:val="FC79918998CCEE42B6D0561D15CF5A28"/>
@@ -10312,10 +10111,6 @@
   </w:style>
   <w:style w:type="paragraph" w:customStyle="1" w:styleId="86708CFBB37AD743B6A37DF71A1E1E9B">
     <w:name w:val="86708CFBB37AD743B6A37DF71A1E1E9B"/>
-  </w:style>
-  <w:style w:type="paragraph" w:customStyle="1" w:styleId="69CB7673FCFF0643B3DCA5EDC27BAE51">
-    <w:name w:val="69CB7673FCFF0643B3DCA5EDC27BAE51"/>
-    <w:rsid w:val="00A73F10"/>
   </w:style>
 </w:styles>
 </file>
@@ -10589,11 +10384,12 @@
 </file>
 
 <file path=customXml/item1.xml><?xml version="1.0" encoding="utf-8"?>
-<p:properties xmlns:p="http://schemas.microsoft.com/office/2006/metadata/properties" xmlns:xsi="http://www.w3.org/2001/XMLSchema-instance" xmlns:pc="http://schemas.microsoft.com/office/infopath/2007/PartnerControls">
-  <documentManagement>
-    <MediaServiceKeyPoints xmlns="71af3243-3dd4-4a8d-8c0d-dd76da1f02a5" xsi:nil="true"/>
-  </documentManagement>
-</p:properties>
+<?mso-contentType ?>
+<FormTemplates xmlns="http://schemas.microsoft.com/sharepoint/v3/contenttype/forms">
+  <Display>DocumentLibraryForm</Display>
+  <Edit>DocumentLibraryForm</Edit>
+  <New>DocumentLibraryForm</New>
+</FormTemplates>
 </file>
 
 <file path=customXml/item2.xml><?xml version="1.0" encoding="utf-8"?>
@@ -10808,20 +10604,17 @@
 </file>
 
 <file path=customXml/item3.xml><?xml version="1.0" encoding="utf-8"?>
-<?mso-contentType ?>
-<FormTemplates xmlns="http://schemas.microsoft.com/sharepoint/v3/contenttype/forms">
-  <Display>DocumentLibraryForm</Display>
-  <Edit>DocumentLibraryForm</Edit>
-  <New>DocumentLibraryForm</New>
-</FormTemplates>
+<p:properties xmlns:p="http://schemas.microsoft.com/office/2006/metadata/properties" xmlns:xsi="http://www.w3.org/2001/XMLSchema-instance" xmlns:pc="http://schemas.microsoft.com/office/infopath/2007/PartnerControls">
+  <documentManagement>
+    <MediaServiceKeyPoints xmlns="71af3243-3dd4-4a8d-8c0d-dd76da1f02a5" xsi:nil="true"/>
+  </documentManagement>
+</p:properties>
 </file>
 
 <file path=customXml/itemProps1.xml><?xml version="1.0" encoding="utf-8"?>
-<ds:datastoreItem xmlns:ds="http://schemas.openxmlformats.org/officeDocument/2006/customXml" ds:itemID="{DD14EC26-251D-443A-AF4F-B15D0F3B0F84}">
+<ds:datastoreItem xmlns:ds="http://schemas.openxmlformats.org/officeDocument/2006/customXml" ds:itemID="{18506A0D-4821-47C2-BD9B-CACF27C6B108}">
   <ds:schemaRefs>
-    <ds:schemaRef ds:uri="http://schemas.microsoft.com/office/2006/metadata/properties"/>
-    <ds:schemaRef ds:uri="http://schemas.microsoft.com/office/infopath/2007/PartnerControls"/>
-    <ds:schemaRef ds:uri="71af3243-3dd4-4a8d-8c0d-dd76da1f02a5"/>
+    <ds:schemaRef ds:uri="http://schemas.microsoft.com/sharepoint/v3/contenttype/forms"/>
   </ds:schemaRefs>
 </ds:datastoreItem>
 </file>
@@ -10846,9 +10639,11 @@
 </file>
 
 <file path=customXml/itemProps3.xml><?xml version="1.0" encoding="utf-8"?>
-<ds:datastoreItem xmlns:ds="http://schemas.openxmlformats.org/officeDocument/2006/customXml" ds:itemID="{18506A0D-4821-47C2-BD9B-CACF27C6B108}">
+<ds:datastoreItem xmlns:ds="http://schemas.openxmlformats.org/officeDocument/2006/customXml" ds:itemID="{DD14EC26-251D-443A-AF4F-B15D0F3B0F84}">
   <ds:schemaRefs>
-    <ds:schemaRef ds:uri="http://schemas.microsoft.com/sharepoint/v3/contenttype/forms"/>
+    <ds:schemaRef ds:uri="http://schemas.microsoft.com/office/2006/metadata/properties"/>
+    <ds:schemaRef ds:uri="http://schemas.microsoft.com/office/infopath/2007/PartnerControls"/>
+    <ds:schemaRef ds:uri="71af3243-3dd4-4a8d-8c0d-dd76da1f02a5"/>
   </ds:schemaRefs>
 </ds:datastoreItem>
 </file>
--- a/Resume_David_20210715.docx
+++ b/Resume_David_20210715.docx
@@ -128,7 +128,13 @@
               <w:rPr>
                 <w:lang w:eastAsia="zh-CN"/>
               </w:rPr>
-              <w:t xml:space="preserve"> working as a developer for 6</w:t>
+              <w:t xml:space="preserve"> working as a developer for </w:t>
+            </w:r>
+            <w:r>
+              <w:rPr>
+                <w:lang w:eastAsia="zh-CN"/>
+              </w:rPr>
+              <w:t>5</w:t>
             </w:r>
             <w:r>
               <w:rPr>
@@ -533,21 +539,21 @@
                 <w:sz w:val="16"/>
                 <w:szCs w:val="21"/>
               </w:rPr>
-              <w:t xml:space="preserve"> </w:t>
-            </w:r>
-            <w:proofErr w:type="gramStart"/>
-            <w:r>
-              <w:rPr>
+              <w:t xml:space="preserve"> o</w:t>
+            </w:r>
+            <w:r>
+              <w:rPr>
+                <w:rFonts w:hint="eastAsia"/>
                 <w:b/>
                 <w:bCs/>
                 <w:i/>
                 <w:iCs/>
                 <w:sz w:val="16"/>
                 <w:szCs w:val="21"/>
-              </w:rPr>
-              <w:t>Of</w:t>
-            </w:r>
-            <w:proofErr w:type="gramEnd"/>
+                <w:lang w:eastAsia="zh-CN"/>
+              </w:rPr>
+              <w:t>f</w:t>
+            </w:r>
             <w:r>
               <w:rPr>
                 <w:b/>
@@ -5857,7 +5863,6 @@
           <w:p>
             <w:pPr>
               <w:rPr>
-                <w:rFonts w:hint="eastAsia"/>
                 <w:lang w:eastAsia="zh-CN"/>
               </w:rPr>
             </w:pPr>
@@ -9593,6 +9598,7 @@
     <w:rsid w:val="001227D3"/>
     <w:rsid w:val="001D0A37"/>
     <w:rsid w:val="002A62D7"/>
+    <w:rsid w:val="00753DC5"/>
     <w:rsid w:val="00A73F10"/>
   </w:rsids>
   <m:mathPr>
@@ -10384,12 +10390,11 @@
 </file>
 
 <file path=customXml/item1.xml><?xml version="1.0" encoding="utf-8"?>
-<?mso-contentType ?>
-<FormTemplates xmlns="http://schemas.microsoft.com/sharepoint/v3/contenttype/forms">
-  <Display>DocumentLibraryForm</Display>
-  <Edit>DocumentLibraryForm</Edit>
-  <New>DocumentLibraryForm</New>
-</FormTemplates>
+<p:properties xmlns:p="http://schemas.microsoft.com/office/2006/metadata/properties" xmlns:xsi="http://www.w3.org/2001/XMLSchema-instance" xmlns:pc="http://schemas.microsoft.com/office/infopath/2007/PartnerControls">
+  <documentManagement>
+    <MediaServiceKeyPoints xmlns="71af3243-3dd4-4a8d-8c0d-dd76da1f02a5" xsi:nil="true"/>
+  </documentManagement>
+</p:properties>
 </file>
 
 <file path=customXml/item2.xml><?xml version="1.0" encoding="utf-8"?>
@@ -10604,17 +10609,20 @@
 </file>
 
 <file path=customXml/item3.xml><?xml version="1.0" encoding="utf-8"?>
-<p:properties xmlns:p="http://schemas.microsoft.com/office/2006/metadata/properties" xmlns:xsi="http://www.w3.org/2001/XMLSchema-instance" xmlns:pc="http://schemas.microsoft.com/office/infopath/2007/PartnerControls">
-  <documentManagement>
-    <MediaServiceKeyPoints xmlns="71af3243-3dd4-4a8d-8c0d-dd76da1f02a5" xsi:nil="true"/>
-  </documentManagement>
-</p:properties>
+<?mso-contentType ?>
+<FormTemplates xmlns="http://schemas.microsoft.com/sharepoint/v3/contenttype/forms">
+  <Display>DocumentLibraryForm</Display>
+  <Edit>DocumentLibraryForm</Edit>
+  <New>DocumentLibraryForm</New>
+</FormTemplates>
 </file>
 
 <file path=customXml/itemProps1.xml><?xml version="1.0" encoding="utf-8"?>
-<ds:datastoreItem xmlns:ds="http://schemas.openxmlformats.org/officeDocument/2006/customXml" ds:itemID="{18506A0D-4821-47C2-BD9B-CACF27C6B108}">
+<ds:datastoreItem xmlns:ds="http://schemas.openxmlformats.org/officeDocument/2006/customXml" ds:itemID="{DD14EC26-251D-443A-AF4F-B15D0F3B0F84}">
   <ds:schemaRefs>
-    <ds:schemaRef ds:uri="http://schemas.microsoft.com/sharepoint/v3/contenttype/forms"/>
+    <ds:schemaRef ds:uri="http://schemas.microsoft.com/office/2006/metadata/properties"/>
+    <ds:schemaRef ds:uri="http://schemas.microsoft.com/office/infopath/2007/PartnerControls"/>
+    <ds:schemaRef ds:uri="71af3243-3dd4-4a8d-8c0d-dd76da1f02a5"/>
   </ds:schemaRefs>
 </ds:datastoreItem>
 </file>
@@ -10639,11 +10647,9 @@
 </file>
 
 <file path=customXml/itemProps3.xml><?xml version="1.0" encoding="utf-8"?>
-<ds:datastoreItem xmlns:ds="http://schemas.openxmlformats.org/officeDocument/2006/customXml" ds:itemID="{DD14EC26-251D-443A-AF4F-B15D0F3B0F84}">
+<ds:datastoreItem xmlns:ds="http://schemas.openxmlformats.org/officeDocument/2006/customXml" ds:itemID="{18506A0D-4821-47C2-BD9B-CACF27C6B108}">
   <ds:schemaRefs>
-    <ds:schemaRef ds:uri="http://schemas.microsoft.com/office/2006/metadata/properties"/>
-    <ds:schemaRef ds:uri="http://schemas.microsoft.com/office/infopath/2007/PartnerControls"/>
-    <ds:schemaRef ds:uri="71af3243-3dd4-4a8d-8c0d-dd76da1f02a5"/>
+    <ds:schemaRef ds:uri="http://schemas.microsoft.com/sharepoint/v3/contenttype/forms"/>
   </ds:schemaRefs>
 </ds:datastoreItem>
 </file>